--- a/שאלות.docx
+++ b/שאלות.docx
@@ -79,6 +79,8 @@
         </w:rPr>
         <w:t xml:space="preserve"> הבדלה בין המקרים השונים הקיימים.</w:t>
       </w:r>
+      <w:bookmarkStart w:id="0" w:name="_GoBack"/>
+      <w:bookmarkEnd w:id="0"/>
     </w:p>
     <w:p>
       <w:pPr>
@@ -89,45 +91,48 @@
         </w:numPr>
         <w:bidi/>
         <w:rPr>
+          <w:rtl/>
+        </w:rPr>
+      </w:pPr>
+      <w:r>
+        <w:rPr>
           <w:rFonts w:hint="cs"/>
           <w:rtl/>
         </w:rPr>
-      </w:pPr>
+        <w:t xml:space="preserve">הערות </w:t>
+      </w:r>
+      <w:r>
+        <w:rPr>
+          <w:rtl/>
+        </w:rPr>
+        <w:t>–</w:t>
+      </w:r>
       <w:r>
         <w:rPr>
           <w:rFonts w:hint="cs"/>
           <w:rtl/>
         </w:rPr>
-        <w:t xml:space="preserve">הערות </w:t>
-      </w:r>
-      <w:r>
-        <w:rPr>
-          <w:rtl/>
-        </w:rPr>
-        <w:t>–</w:t>
+        <w:t xml:space="preserve"> איך לתפוס הערה באופן נכון. (ירידת שורה או </w:t>
       </w:r>
       <w:r>
         <w:rPr>
           <w:rFonts w:hint="cs"/>
-          <w:rtl/>
-        </w:rPr>
-        <w:t xml:space="preserve"> איך לתפוס הערה באופן נכון. (ירידת שורה או </w:t>
+          <w:b/>
+          <w:bCs/>
+          <w:highlight w:val="yellow"/>
+        </w:rPr>
+        <w:t>EOF</w:t>
       </w:r>
       <w:r>
         <w:rPr>
           <w:rFonts w:hint="cs"/>
-        </w:rPr>
-        <w:t>EOF</w:t>
-      </w:r>
-      <w:r>
-        <w:rPr>
-          <w:rFonts w:hint="cs"/>
+          <w:b/>
+          <w:bCs/>
+          <w:highlight w:val="yellow"/>
           <w:rtl/>
         </w:rPr>
         <w:t>)</w:t>
       </w:r>
-      <w:bookmarkStart w:id="0" w:name="_GoBack"/>
-      <w:bookmarkEnd w:id="0"/>
     </w:p>
     <w:sectPr>
       <w:pgSz w:w="12240" w:h="15840"/>
